--- a/Инструкция БАРСШаблон.docx
+++ b/Инструкция БАРСШаблон.docx
@@ -98,7 +98,12 @@
             <w:pStyle w:val="a7"/>
           </w:pPr>
           <w:r>
-            <w:t>Оглавление</w:t>
+            <w:t>Оглавлени</w:t>
+          </w:r>
+          <w:bookmarkStart w:id="0" w:name="_GoBack"/>
+          <w:bookmarkEnd w:id="0"/>
+          <w:r>
+            <w:t>е</w:t>
           </w:r>
         </w:p>
         <w:p>
@@ -122,7 +127,7 @@
           <w:r>
             <w:fldChar w:fldCharType="separate"/>
           </w:r>
-          <w:hyperlink w:anchor="_Toc54867236" w:history="1">
+          <w:hyperlink w:anchor="_Toc54945552" w:history="1">
             <w:r>
               <w:rPr>
                 <w:rStyle w:val="a8"/>
@@ -149,7 +154,7 @@
                 <w:noProof/>
                 <w:webHidden/>
               </w:rPr>
-              <w:instrText xml:space="preserve"> PAGEREF _Toc54867236 \h </w:instrText>
+              <w:instrText xml:space="preserve"> PAGEREF _Toc54945552 \h </w:instrText>
             </w:r>
             <w:r>
               <w:rPr>
@@ -192,7 +197,7 @@
               <w:lang w:eastAsia="ru-RU"/>
             </w:rPr>
           </w:pPr>
-          <w:hyperlink w:anchor="_Toc54867237" w:history="1">
+          <w:hyperlink w:anchor="_Toc54945553" w:history="1">
             <w:r>
               <w:rPr>
                 <w:rStyle w:val="a8"/>
@@ -219,7 +224,7 @@
                 <w:noProof/>
                 <w:webHidden/>
               </w:rPr>
-              <w:instrText xml:space="preserve"> PAGEREF _Toc54867237 \h </w:instrText>
+              <w:instrText xml:space="preserve"> PAGEREF _Toc54945553 \h </w:instrText>
             </w:r>
             <w:r>
               <w:rPr>
@@ -263,7 +268,7 @@
               <w:lang w:eastAsia="ru-RU"/>
             </w:rPr>
           </w:pPr>
-          <w:hyperlink w:anchor="_Toc54867238" w:history="1">
+          <w:hyperlink w:anchor="_Toc54945554" w:history="1">
             <w:r>
               <w:rPr>
                 <w:rStyle w:val="a8"/>
@@ -305,7 +310,7 @@
                 <w:noProof/>
                 <w:webHidden/>
               </w:rPr>
-              <w:instrText xml:space="preserve"> PAGEREF _Toc54867238 \h </w:instrText>
+              <w:instrText xml:space="preserve"> PAGEREF _Toc54945554 \h </w:instrText>
             </w:r>
             <w:r>
               <w:rPr>
@@ -349,7 +354,7 @@
               <w:lang w:eastAsia="ru-RU"/>
             </w:rPr>
           </w:pPr>
-          <w:hyperlink w:anchor="_Toc54867239" w:history="1">
+          <w:hyperlink w:anchor="_Toc54945555" w:history="1">
             <w:r>
               <w:rPr>
                 <w:rStyle w:val="a8"/>
@@ -391,7 +396,7 @@
                 <w:noProof/>
                 <w:webHidden/>
               </w:rPr>
-              <w:instrText xml:space="preserve"> PAGEREF _Toc54867239 \h </w:instrText>
+              <w:instrText xml:space="preserve"> PAGEREF _Toc54945555 \h </w:instrText>
             </w:r>
             <w:r>
               <w:rPr>
@@ -435,7 +440,7 @@
               <w:lang w:eastAsia="ru-RU"/>
             </w:rPr>
           </w:pPr>
-          <w:hyperlink w:anchor="_Toc54867240" w:history="1">
+          <w:hyperlink w:anchor="_Toc54945556" w:history="1">
             <w:r>
               <w:rPr>
                 <w:rStyle w:val="a8"/>
@@ -456,7 +461,7 @@
                 <w:rStyle w:val="a8"/>
                 <w:noProof/>
               </w:rPr>
-              <w:t>Пример размеченного макета</w:t>
+              <w:t>Правила поиска названий и создания тегов элементов</w:t>
             </w:r>
             <w:r>
               <w:rPr>
@@ -477,7 +482,7 @@
                 <w:noProof/>
                 <w:webHidden/>
               </w:rPr>
-              <w:instrText xml:space="preserve"> PAGEREF _Toc54867240 \h </w:instrText>
+              <w:instrText xml:space="preserve"> PAGEREF _Toc54945556 \h </w:instrText>
             </w:r>
             <w:r>
               <w:rPr>
@@ -521,7 +526,7 @@
               <w:lang w:eastAsia="ru-RU"/>
             </w:rPr>
           </w:pPr>
-          <w:hyperlink w:anchor="_Toc54867241" w:history="1">
+          <w:hyperlink w:anchor="_Toc54945557" w:history="1">
             <w:r>
               <w:rPr>
                 <w:rStyle w:val="a8"/>
@@ -542,7 +547,7 @@
                 <w:rStyle w:val="a8"/>
                 <w:noProof/>
               </w:rPr>
-              <w:t>Конвертация</w:t>
+              <w:t>Пример размеченного макета</w:t>
             </w:r>
             <w:r>
               <w:rPr>
@@ -563,7 +568,7 @@
                 <w:noProof/>
                 <w:webHidden/>
               </w:rPr>
-              <w:instrText xml:space="preserve"> PAGEREF _Toc54867241 \h </w:instrText>
+              <w:instrText xml:space="preserve"> PAGEREF _Toc54945557 \h </w:instrText>
             </w:r>
             <w:r>
               <w:rPr>
@@ -607,7 +612,7 @@
               <w:lang w:eastAsia="ru-RU"/>
             </w:rPr>
           </w:pPr>
-          <w:hyperlink w:anchor="_Toc54867242" w:history="1">
+          <w:hyperlink w:anchor="_Toc54945558" w:history="1">
             <w:r>
               <w:rPr>
                 <w:rStyle w:val="a8"/>
@@ -628,6 +633,178 @@
                 <w:rStyle w:val="a8"/>
                 <w:noProof/>
               </w:rPr>
+              <w:t>Типы данных</w:t>
+            </w:r>
+            <w:r>
+              <w:rPr>
+                <w:noProof/>
+                <w:webHidden/>
+              </w:rPr>
+              <w:tab/>
+            </w:r>
+            <w:r>
+              <w:rPr>
+                <w:noProof/>
+                <w:webHidden/>
+              </w:rPr>
+              <w:fldChar w:fldCharType="begin"/>
+            </w:r>
+            <w:r>
+              <w:rPr>
+                <w:noProof/>
+                <w:webHidden/>
+              </w:rPr>
+              <w:instrText xml:space="preserve"> PAGEREF _Toc54945558 \h </w:instrText>
+            </w:r>
+            <w:r>
+              <w:rPr>
+                <w:noProof/>
+                <w:webHidden/>
+              </w:rPr>
+            </w:r>
+            <w:r>
+              <w:rPr>
+                <w:noProof/>
+                <w:webHidden/>
+              </w:rPr>
+              <w:fldChar w:fldCharType="separate"/>
+            </w:r>
+            <w:r>
+              <w:rPr>
+                <w:noProof/>
+                <w:webHidden/>
+              </w:rPr>
+              <w:t>6</w:t>
+            </w:r>
+            <w:r>
+              <w:rPr>
+                <w:noProof/>
+                <w:webHidden/>
+              </w:rPr>
+              <w:fldChar w:fldCharType="end"/>
+            </w:r>
+          </w:hyperlink>
+        </w:p>
+        <w:p>
+          <w:pPr>
+            <w:pStyle w:val="31"/>
+            <w:tabs>
+              <w:tab w:val="left" w:pos="880"/>
+              <w:tab w:val="right" w:leader="dot" w:pos="9345"/>
+            </w:tabs>
+            <w:rPr>
+              <w:rFonts w:eastAsiaTheme="minorEastAsia"/>
+              <w:noProof/>
+              <w:lang w:eastAsia="ru-RU"/>
+            </w:rPr>
+          </w:pPr>
+          <w:hyperlink w:anchor="_Toc54945559" w:history="1">
+            <w:r>
+              <w:rPr>
+                <w:rStyle w:val="a8"/>
+                <w:noProof/>
+              </w:rPr>
+              <w:t>6.</w:t>
+            </w:r>
+            <w:r>
+              <w:rPr>
+                <w:rFonts w:eastAsiaTheme="minorEastAsia"/>
+                <w:noProof/>
+                <w:lang w:eastAsia="ru-RU"/>
+              </w:rPr>
+              <w:tab/>
+            </w:r>
+            <w:r>
+              <w:rPr>
+                <w:rStyle w:val="a8"/>
+                <w:noProof/>
+              </w:rPr>
+              <w:t>Конвертация</w:t>
+            </w:r>
+            <w:r>
+              <w:rPr>
+                <w:noProof/>
+                <w:webHidden/>
+              </w:rPr>
+              <w:tab/>
+            </w:r>
+            <w:r>
+              <w:rPr>
+                <w:noProof/>
+                <w:webHidden/>
+              </w:rPr>
+              <w:fldChar w:fldCharType="begin"/>
+            </w:r>
+            <w:r>
+              <w:rPr>
+                <w:noProof/>
+                <w:webHidden/>
+              </w:rPr>
+              <w:instrText xml:space="preserve"> PAGEREF _Toc54945559 \h </w:instrText>
+            </w:r>
+            <w:r>
+              <w:rPr>
+                <w:noProof/>
+                <w:webHidden/>
+              </w:rPr>
+            </w:r>
+            <w:r>
+              <w:rPr>
+                <w:noProof/>
+                <w:webHidden/>
+              </w:rPr>
+              <w:fldChar w:fldCharType="separate"/>
+            </w:r>
+            <w:r>
+              <w:rPr>
+                <w:noProof/>
+                <w:webHidden/>
+              </w:rPr>
+              <w:t>6</w:t>
+            </w:r>
+            <w:r>
+              <w:rPr>
+                <w:noProof/>
+                <w:webHidden/>
+              </w:rPr>
+              <w:fldChar w:fldCharType="end"/>
+            </w:r>
+          </w:hyperlink>
+        </w:p>
+        <w:p>
+          <w:pPr>
+            <w:pStyle w:val="31"/>
+            <w:tabs>
+              <w:tab w:val="left" w:pos="880"/>
+              <w:tab w:val="right" w:leader="dot" w:pos="9345"/>
+            </w:tabs>
+            <w:rPr>
+              <w:rFonts w:eastAsiaTheme="minorEastAsia"/>
+              <w:noProof/>
+              <w:lang w:eastAsia="ru-RU"/>
+            </w:rPr>
+          </w:pPr>
+          <w:hyperlink w:anchor="_Toc54945560" w:history="1">
+            <w:r>
+              <w:rPr>
+                <w:rStyle w:val="a8"/>
+                <w:noProof/>
+              </w:rPr>
+              <w:t>7.</w:t>
+            </w:r>
+            <w:r>
+              <w:rPr>
+                <w:rFonts w:eastAsiaTheme="minorEastAsia"/>
+                <w:noProof/>
+                <w:lang w:eastAsia="ru-RU"/>
+              </w:rPr>
+              <w:tab/>
+            </w:r>
+            <w:r>
+              <w:rPr>
+                <w:rStyle w:val="a8"/>
+                <w:noProof/>
+              </w:rPr>
               <w:t>Продолжение работы в Дизайнере</w:t>
             </w:r>
             <w:r>
@@ -649,7 +826,7 @@
                 <w:noProof/>
                 <w:webHidden/>
               </w:rPr>
-              <w:instrText xml:space="preserve"> PAGEREF _Toc54867242 \h </w:instrText>
+              <w:instrText xml:space="preserve"> PAGEREF _Toc54945560 \h </w:instrText>
             </w:r>
             <w:r>
               <w:rPr>
@@ -669,7 +846,7 @@
                 <w:noProof/>
                 <w:webHidden/>
               </w:rPr>
-              <w:t>5</w:t>
+              <w:t>7</w:t>
             </w:r>
             <w:r>
               <w:rPr>
@@ -692,7 +869,7 @@
               <w:lang w:eastAsia="ru-RU"/>
             </w:rPr>
           </w:pPr>
-          <w:hyperlink w:anchor="_Toc54867243" w:history="1">
+          <w:hyperlink w:anchor="_Toc54945561" w:history="1">
             <w:r>
               <w:rPr>
                 <w:rStyle w:val="a8"/>
@@ -719,7 +896,7 @@
                 <w:noProof/>
                 <w:webHidden/>
               </w:rPr>
-              <w:instrText xml:space="preserve"> PAGEREF _Toc54867243 \h </w:instrText>
+              <w:instrText xml:space="preserve"> PAGEREF _Toc54945561 \h </w:instrText>
             </w:r>
             <w:r>
               <w:rPr>
@@ -739,7 +916,7 @@
                 <w:noProof/>
                 <w:webHidden/>
               </w:rPr>
-              <w:t>5</w:t>
+              <w:t>7</w:t>
             </w:r>
             <w:r>
               <w:rPr>
@@ -779,12 +956,12 @@
       <w:pPr>
         <w:pStyle w:val="2"/>
       </w:pPr>
-      <w:bookmarkStart w:id="0" w:name="_Toc54867236"/>
+      <w:bookmarkStart w:id="1" w:name="_Toc54945552"/>
       <w:r>
         <w:lastRenderedPageBreak/>
         <w:t>Описание.</w:t>
       </w:r>
-      <w:bookmarkEnd w:id="0"/>
+      <w:bookmarkEnd w:id="1"/>
     </w:p>
     <w:p/>
     <w:p>
@@ -885,7 +1062,13 @@
         <w:t xml:space="preserve"> тегирование таблиц, столбцов и строк.</w:t>
       </w:r>
       <w:r>
-        <w:t xml:space="preserve"> В последующих версиях будет реализовано также преобразование макет еще и в </w:t>
+        <w:t xml:space="preserve"> В последующих версиях будет реализовано также преобразование макет</w:t>
+      </w:r>
+      <w:r>
+        <w:t>а</w:t>
+      </w:r>
+      <w:r>
+        <w:t xml:space="preserve"> еще и в </w:t>
       </w:r>
       <w:r>
         <w:rPr>
@@ -897,7 +1080,10 @@
         <w:t>-</w:t>
       </w:r>
       <w:r>
-        <w:t>шаблон экранной формы и, возможно, в экранную форму. Все это без необходимости выполнять работу в Дизайнере форм.</w:t>
+        <w:t>шаблон экранной формы, а также</w:t>
+      </w:r>
+      <w:r>
+        <w:t>, возможно, в экранную форму. Все это без необходимости выполнять работу в Дизайнере форм.</w:t>
       </w:r>
     </w:p>
     <w:p>
@@ -915,11 +1101,11 @@
       <w:pPr>
         <w:pStyle w:val="2"/>
       </w:pPr>
-      <w:bookmarkStart w:id="1" w:name="_Toc54867237"/>
+      <w:bookmarkStart w:id="2" w:name="_Toc54945553"/>
       <w:r>
         <w:t>Алгоритм использования.</w:t>
       </w:r>
-      <w:bookmarkEnd w:id="1"/>
+      <w:bookmarkEnd w:id="2"/>
     </w:p>
     <w:p/>
     <w:p>
@@ -930,11 +1116,11 @@
           <w:numId w:val="1"/>
         </w:numPr>
       </w:pPr>
-      <w:bookmarkStart w:id="2" w:name="_Toc54867238"/>
+      <w:bookmarkStart w:id="3" w:name="_Toc54945554"/>
       <w:r>
         <w:t>Установка и запуск</w:t>
       </w:r>
-      <w:bookmarkEnd w:id="2"/>
+      <w:bookmarkEnd w:id="3"/>
     </w:p>
     <w:p>
       <w:pPr>
@@ -1014,11 +1200,11 @@
           <w:numId w:val="1"/>
         </w:numPr>
       </w:pPr>
-      <w:bookmarkStart w:id="3" w:name="_Toc54867239"/>
+      <w:bookmarkStart w:id="4" w:name="_Toc54945555"/>
       <w:r>
         <w:t>Подготовка макета</w:t>
       </w:r>
-      <w:bookmarkEnd w:id="3"/>
+      <w:bookmarkEnd w:id="4"/>
     </w:p>
     <w:p>
       <w:pPr>
@@ -1504,11 +1690,257 @@
           <w:numId w:val="1"/>
         </w:numPr>
       </w:pPr>
-      <w:bookmarkStart w:id="4" w:name="_Toc54867240"/>
+      <w:bookmarkStart w:id="5" w:name="_Toc54945556"/>
+      <w:r>
+        <w:t>Правила поиска названий и создания тегов элементов</w:t>
+      </w:r>
+      <w:bookmarkEnd w:id="5"/>
+    </w:p>
+    <w:p>
+      <w:pPr>
+        <w:pStyle w:val="4"/>
+        <w:ind w:firstLine="284"/>
+      </w:pPr>
+    </w:p>
+    <w:p>
+      <w:pPr>
+        <w:pStyle w:val="4"/>
+        <w:ind w:firstLine="284"/>
+      </w:pPr>
+      <w:r>
+        <w:t>Наименования</w:t>
+      </w:r>
+    </w:p>
+    <w:p>
+      <w:pPr>
+        <w:ind w:firstLine="284"/>
+      </w:pPr>
+      <w:r>
+        <w:t xml:space="preserve">Строки: для того, чтобы приложение правильно именовало строки, столбец с кодами должен располагаться в непосредственной близости </w:t>
+      </w:r>
+      <w:r>
+        <w:t>от блока с названиями строк. Поиск наименований ведется в соседнем столбце справа и слева от кода строки.</w:t>
+      </w:r>
+      <w:r>
+        <w:t xml:space="preserve"> Если наименование не было найдено в этих ячейках – строка будет названа кодом строки.</w:t>
+      </w:r>
+    </w:p>
+    <w:p>
+      <w:pPr>
+        <w:ind w:firstLine="284"/>
+      </w:pPr>
+      <w:r>
+        <w:t>Столбцы</w:t>
+      </w:r>
+      <w:r>
+        <w:t>: для того, чтобы прило</w:t>
+      </w:r>
+      <w:r>
+        <w:t>жение правильно именовало столбцы, строка с кодами должна</w:t>
+      </w:r>
+      <w:r>
+        <w:t xml:space="preserve"> располагаться в непосредственной близости </w:t>
+      </w:r>
+      <w:r>
+        <w:t>от блока с названиями столбцов</w:t>
+      </w:r>
+      <w:r>
+        <w:t>. Поиск наименований ведется</w:t>
+      </w:r>
+      <w:r>
+        <w:t xml:space="preserve"> в соседней строке сверху и снизу</w:t>
+      </w:r>
+      <w:r>
+        <w:t xml:space="preserve"> от кода </w:t>
+      </w:r>
+      <w:r>
+        <w:t>столбца</w:t>
+      </w:r>
+      <w:r>
+        <w:t>.</w:t>
+      </w:r>
+      <w:r>
+        <w:t xml:space="preserve"> Если наименование не было найдено в этих ячейках –</w:t>
+      </w:r>
+      <w:r>
+        <w:t xml:space="preserve"> столбец</w:t>
+      </w:r>
+      <w:r>
+        <w:t xml:space="preserve"> </w:t>
+      </w:r>
+      <w:r>
+        <w:t>будет назван кодом столбца</w:t>
+      </w:r>
+      <w:r>
+        <w:t>.</w:t>
+      </w:r>
+    </w:p>
+    <w:p>
+      <w:pPr>
+        <w:ind w:firstLine="284"/>
+      </w:pPr>
+      <w:r>
+        <w:t xml:space="preserve">Наименование отчета: должно быть справа или снизу от метки </w:t>
+      </w:r>
+      <w:r>
+        <w:t>#</w:t>
+      </w:r>
+      <w:proofErr w:type="spellStart"/>
+      <w:r>
+        <w:t>НазваниеОтчета</w:t>
+      </w:r>
+      <w:proofErr w:type="spellEnd"/>
+      <w:r>
+        <w:t xml:space="preserve"> (или метки которая используется вами для поиска наименования). Если метка не указана или указана неправильно, приложение попытается найти на первом листе макета наименование самостоятельно.</w:t>
+      </w:r>
+    </w:p>
+    <w:p>
+      <w:pPr>
+        <w:ind w:firstLine="284"/>
+      </w:pPr>
+      <w:r>
+        <w:t xml:space="preserve">Наименование таблицы: справа или снизу от метки </w:t>
+      </w:r>
+      <w:r>
+        <w:t>#</w:t>
+      </w:r>
+      <w:r>
+        <w:t>Название (или метки, которая используется вами для поиска наименования таблицы). Если метка не указана или указана неправильно, приложение задаст наименование равным коду таблицы (коды выдаются по принципу Таблица</w:t>
+      </w:r>
+      <w:r>
+        <w:rPr>
+          <w:lang w:val="en-US"/>
+        </w:rPr>
+        <w:t>n</w:t>
+      </w:r>
+      <w:r>
+        <w:t xml:space="preserve">, где </w:t>
+      </w:r>
+      <w:r>
+        <w:rPr>
+          <w:lang w:val="en-US"/>
+        </w:rPr>
+        <w:t>n</w:t>
+      </w:r>
+      <w:r>
+        <w:t xml:space="preserve"> </w:t>
+      </w:r>
+      <w:r>
+        <w:t>–</w:t>
+      </w:r>
+      <w:r>
+        <w:t xml:space="preserve"> </w:t>
+      </w:r>
+      <w:r>
+        <w:t>порядковый номер листа в книге.</w:t>
+      </w:r>
+    </w:p>
+    <w:p>
+      <w:pPr>
+        <w:pStyle w:val="4"/>
+        <w:ind w:firstLine="284"/>
+      </w:pPr>
+      <w:r>
+        <w:lastRenderedPageBreak/>
+        <w:t>Теги</w:t>
+      </w:r>
+    </w:p>
+    <w:p>
+      <w:pPr>
+        <w:ind w:firstLine="284"/>
+      </w:pPr>
+      <w:r>
+        <w:t xml:space="preserve">Тег элемента задается на основе его наименования. В начале тега ставится соответствующий префикс элемента (префиксы перечислены в настройках приложения и могут быть изменены по вашему вкусу). Далее, если наименование элемента было найдено, из него выбираются первые 5 слов (количество слов в теге может быть настроено в настройках) и подставляются в </w:t>
+      </w:r>
+      <w:proofErr w:type="spellStart"/>
+      <w:r>
+        <w:rPr>
+          <w:lang w:val="en-US"/>
+        </w:rPr>
+        <w:t>CamelCase</w:t>
+      </w:r>
+      <w:proofErr w:type="spellEnd"/>
+      <w:r>
+        <w:t xml:space="preserve">, без пробелов, к префиксу. Далее, если длина тега вышла за 220 символов (количество символов в теге может быть настроено в </w:t>
+      </w:r>
+      <w:r>
+        <w:t>настройках), лишние символы отрезаются с конца строки.</w:t>
+      </w:r>
+    </w:p>
+    <w:p>
+      <w:pPr>
+        <w:pStyle w:val="4"/>
+        <w:ind w:firstLine="284"/>
+      </w:pPr>
+      <w:r>
+        <w:t>Коды</w:t>
+      </w:r>
+    </w:p>
+    <w:p>
+      <w:pPr>
+        <w:ind w:firstLine="284"/>
+      </w:pPr>
+      <w:r>
+        <w:t>Коды строк и столбцов ищутся в строках и столбцах, отмеченных соответствующими метками.</w:t>
+      </w:r>
+    </w:p>
+    <w:p>
+      <w:pPr>
+        <w:ind w:firstLine="284"/>
+      </w:pPr>
+      <w:r>
+        <w:t>Код формы равен тегу формы.</w:t>
+      </w:r>
+    </w:p>
+    <w:p>
+      <w:pPr>
+        <w:ind w:firstLine="284"/>
+      </w:pPr>
+      <w:r>
+        <w:t>Код таблицы задается в формате Таблица</w:t>
+      </w:r>
+      <w:r>
+        <w:rPr>
+          <w:lang w:val="en-US"/>
+        </w:rPr>
+        <w:t>n</w:t>
+      </w:r>
+      <w:r>
+        <w:t xml:space="preserve">, где </w:t>
+      </w:r>
+      <w:r>
+        <w:rPr>
+          <w:lang w:val="en-US"/>
+        </w:rPr>
+        <w:t>n</w:t>
+      </w:r>
+      <w:r>
+        <w:t xml:space="preserve"> </w:t>
+      </w:r>
+      <w:r>
+        <w:t>–</w:t>
+      </w:r>
+      <w:r>
+        <w:t xml:space="preserve"> </w:t>
+      </w:r>
+      <w:r>
+        <w:t>порядковый номер листа в книге.</w:t>
+      </w:r>
+    </w:p>
+    <w:p/>
+    <w:p>
+      <w:pPr>
+        <w:pStyle w:val="3"/>
+        <w:numPr>
+          <w:ilvl w:val="0"/>
+          <w:numId w:val="1"/>
+        </w:numPr>
+      </w:pPr>
+      <w:bookmarkStart w:id="6" w:name="_Toc54945557"/>
       <w:r>
         <w:t>Пример размеченного макета</w:t>
       </w:r>
-      <w:bookmarkEnd w:id="4"/>
+      <w:bookmarkEnd w:id="6"/>
     </w:p>
     <w:p>
       <w:pPr>
@@ -1541,7 +1973,7 @@
           <w:lang w:eastAsia="ru-RU"/>
         </w:rPr>
         <w:drawing>
-          <wp:inline distT="0" distB="0" distL="0" distR="0" wp14:anchorId="2F7EA07D" wp14:editId="27DFB746">
+          <wp:inline distT="0" distB="0" distL="0" distR="0" wp14:anchorId="43E8F957" wp14:editId="5BB24E41">
             <wp:extent cx="5940425" cy="2836545"/>
             <wp:effectExtent l="0" t="0" r="3175" b="1905"/>
             <wp:docPr id="1" name="Рисунок 1"/>
@@ -1588,7 +2020,7 @@
         </w:rPr>
         <w:lastRenderedPageBreak/>
         <w:drawing>
-          <wp:inline distT="0" distB="0" distL="0" distR="0" wp14:anchorId="4C86C66E" wp14:editId="6977472B">
+          <wp:inline distT="0" distB="0" distL="0" distR="0" wp14:anchorId="6270F0AC" wp14:editId="21CDE741">
             <wp:extent cx="5940425" cy="2860675"/>
             <wp:effectExtent l="0" t="0" r="3175" b="0"/>
             <wp:docPr id="2" name="Рисунок 2"/>
@@ -1645,16 +2077,24 @@
           <w:numId w:val="1"/>
         </w:numPr>
       </w:pPr>
+      <w:bookmarkStart w:id="7" w:name="_Toc54945558"/>
       <w:r>
         <w:t>Типы данных</w:t>
       </w:r>
+      <w:bookmarkEnd w:id="7"/>
     </w:p>
     <w:p>
       <w:pPr>
         <w:ind w:firstLine="284"/>
       </w:pPr>
       <w:r>
-        <w:t xml:space="preserve">Приложение способно распознать несколько форматы ячеек и на основе этих форматов задать типы данных у столбцов в результирующем шаблоне. Чтобы воспользоваться этой возможностью, необходимо в </w:t>
+        <w:t>Приложение спосо</w:t>
+      </w:r>
+      <w:r>
+        <w:t>бно распознать несколько форматов</w:t>
+      </w:r>
+      <w:r>
+        <w:t xml:space="preserve"> ячеек и на основе этих форматов задать типы данных у столбцов в результирующем шаблоне. Чтобы воспользоваться этой возможностью, необходимо в </w:t>
       </w:r>
       <w:r>
         <w:rPr>
@@ -1663,7 +2103,10 @@
         <w:t>excel</w:t>
       </w:r>
       <w:r>
-        <w:t xml:space="preserve"> макете задать форматы ячеек, расположенных сразу же под кодами соответствующих столбцов. Форматы ячеек, которые распознает приложение и результирующий тип данных столбца в шаблоне барса:</w:t>
+        <w:t>-</w:t>
+      </w:r>
+      <w:r>
+        <w:t>макете задать форматы ячеек, расположенных сразу же под кодами соответствующих столбцов. Форматы ячеек, которые распознает приложение и результирующий тип данных столбца в шаблоне барса:</w:t>
       </w:r>
     </w:p>
     <w:tbl>
@@ -1885,12 +2328,7 @@
         <w:ind w:firstLine="284"/>
       </w:pPr>
       <w:r>
-        <w:t>Если таблица распознана как динамическая (не были указаны коды строк на макете), то все столбцы будут отмечены как «является ключевым»</w:t>
-      </w:r>
-      <w:bookmarkStart w:id="5" w:name="_GoBack"/>
-      <w:bookmarkEnd w:id="5"/>
-      <w:r>
-        <w:t>.</w:t>
+        <w:t>Если таблица распознана как динамическая (не были указаны коды строк на макете), то все столбцы будут отмечены как «является ключевым».</w:t>
       </w:r>
     </w:p>
     <w:p>
@@ -1906,11 +2344,11 @@
           <w:numId w:val="1"/>
         </w:numPr>
       </w:pPr>
-      <w:bookmarkStart w:id="6" w:name="_Toc54867241"/>
+      <w:bookmarkStart w:id="8" w:name="_Toc54945559"/>
       <w:r>
         <w:t>Конвертация</w:t>
       </w:r>
-      <w:bookmarkEnd w:id="6"/>
+      <w:bookmarkEnd w:id="8"/>
     </w:p>
     <w:p>
       <w:pPr>
@@ -1925,7 +2363,13 @@
       </w:r>
       <w:proofErr w:type="spellEnd"/>
       <w:r>
-        <w:t>. Для этого нужно выбрать тип создаваемого отчета: это «Запрос» для разовых отчетов и «Мониторинг» для отчетов, сдаваемых периодически. Это влияет лишь на то, какой идентификатор будет у конвертированного шаблона: с префиксом ДЗПК_З_ или с префиксом ДХПК_М_.</w:t>
+        <w:t>. Для этого нужно выбрать тип создаваемого отчета: это «Запрос» для разовых отчетов и «Мониторинг» для отчетов, сдаваемых периодически. Это влияет лишь на то, какой идентификатор будет у конвертированного шаблона: с преф</w:t>
+      </w:r>
+      <w:r>
+        <w:t>иксом ДЗПК_З_ или с префиксом ДЗ</w:t>
+      </w:r>
+      <w:r>
+        <w:t>ПК_М_.</w:t>
       </w:r>
     </w:p>
     <w:p>
@@ -2021,33 +2465,31 @@
           <w:numId w:val="1"/>
         </w:numPr>
       </w:pPr>
-      <w:bookmarkStart w:id="7" w:name="_Toc54867242"/>
+      <w:bookmarkStart w:id="9" w:name="_Toc54945560"/>
       <w:r>
         <w:t>Продолжение работы в Дизайнере</w:t>
       </w:r>
-      <w:bookmarkEnd w:id="7"/>
+      <w:bookmarkEnd w:id="9"/>
     </w:p>
     <w:p>
       <w:pPr>
         <w:ind w:firstLine="284"/>
       </w:pPr>
       <w:r>
-        <w:t xml:space="preserve">Полученную папку с шаблоном формы можно скопировать в нужное вам расположение, на которое нацелен ваш Дизайнер, либо нацелить Дизайнер на папку с </w:t>
+        <w:t>Полученную папку с шаблоном формы можно скопировать в нужное вам расположение, на которое нацелен ваш Дизайнер, либо нацелить Дизайнер на папку с результат</w:t>
+      </w:r>
+      <w:r>
+        <w:t>а</w:t>
+      </w:r>
+      <w:r>
+        <w:t xml:space="preserve">ми конвертации шаблонов. После этого конвертированный шаблон появится в списке шаблонов в Дизайнере. Дальнейшая работа с шаблоном будет происходить уже здесь, </w:t>
       </w:r>
       <w:proofErr w:type="spellStart"/>
       <w:r>
-        <w:t>результатми</w:t>
+        <w:t>БАРСШаблон</w:t>
       </w:r>
       <w:proofErr w:type="spellEnd"/>
       <w:r>
-        <w:t xml:space="preserve"> конвертации шаблонов. После этого конвертированный шаблон появится в списке шаблонов в Дизайнере. Дальнейшая работа с шаблоном будет происходить уже здесь, </w:t>
-      </w:r>
-      <w:proofErr w:type="spellStart"/>
-      <w:r>
-        <w:t>БАРСШаблон</w:t>
-      </w:r>
-      <w:proofErr w:type="spellEnd"/>
-      <w:r>
         <w:t xml:space="preserve"> можно закрыть.</w:t>
       </w:r>
     </w:p>
@@ -2060,14 +2502,14 @@
       <w:pPr>
         <w:pStyle w:val="2"/>
       </w:pPr>
-      <w:bookmarkStart w:id="8" w:name="_Toc54867243"/>
+      <w:bookmarkStart w:id="10" w:name="_Toc54945561"/>
       <w:r>
         <w:t>Настройка</w:t>
       </w:r>
       <w:r>
         <w:t xml:space="preserve"> приложения</w:t>
       </w:r>
-      <w:bookmarkEnd w:id="8"/>
+      <w:bookmarkEnd w:id="10"/>
     </w:p>
     <w:p/>
     <w:p>
@@ -2686,6 +3128,48 @@
       <w:szCs w:val="24"/>
     </w:rPr>
   </w:style>
+  <w:style w:type="paragraph" w:styleId="4">
+    <w:name w:val="heading 4"/>
+    <w:basedOn w:val="a"/>
+    <w:next w:val="a"/>
+    <w:link w:val="40"/>
+    <w:uiPriority w:val="9"/>
+    <w:unhideWhenUsed/>
+    <w:qFormat/>
+    <w:rsid w:val="00F31916"/>
+    <w:pPr>
+      <w:keepNext/>
+      <w:keepLines/>
+      <w:spacing w:before="40" w:after="0"/>
+      <w:outlineLvl w:val="3"/>
+    </w:pPr>
+    <w:rPr>
+      <w:rFonts w:asciiTheme="majorHAnsi" w:eastAsiaTheme="majorEastAsia" w:hAnsiTheme="majorHAnsi" w:cstheme="majorBidi"/>
+      <w:i/>
+      <w:iCs/>
+      <w:color w:val="2E74B5" w:themeColor="accent1" w:themeShade="BF"/>
+    </w:rPr>
+  </w:style>
+  <w:style w:type="paragraph" w:styleId="5">
+    <w:name w:val="heading 5"/>
+    <w:basedOn w:val="a"/>
+    <w:next w:val="a"/>
+    <w:link w:val="50"/>
+    <w:uiPriority w:val="9"/>
+    <w:unhideWhenUsed/>
+    <w:qFormat/>
+    <w:rsid w:val="00F31916"/>
+    <w:pPr>
+      <w:keepNext/>
+      <w:keepLines/>
+      <w:spacing w:before="40" w:after="0"/>
+      <w:outlineLvl w:val="4"/>
+    </w:pPr>
+    <w:rPr>
+      <w:rFonts w:asciiTheme="majorHAnsi" w:eastAsiaTheme="majorEastAsia" w:hAnsiTheme="majorHAnsi" w:cstheme="majorBidi"/>
+      <w:color w:val="2E74B5" w:themeColor="accent1" w:themeShade="BF"/>
+    </w:rPr>
+  </w:style>
   <w:style w:type="character" w:default="1" w:styleId="a0">
     <w:name w:val="Default Paragraph Font"/>
     <w:uiPriority w:val="1"/>
@@ -2867,6 +3351,30 @@
     <w:rPr>
       <w:color w:val="0563C1" w:themeColor="hyperlink"/>
       <w:u w:val="single"/>
+    </w:rPr>
+  </w:style>
+  <w:style w:type="character" w:customStyle="1" w:styleId="40">
+    <w:name w:val="Заголовок 4 Знак"/>
+    <w:basedOn w:val="a0"/>
+    <w:link w:val="4"/>
+    <w:uiPriority w:val="9"/>
+    <w:rsid w:val="00F31916"/>
+    <w:rPr>
+      <w:rFonts w:asciiTheme="majorHAnsi" w:eastAsiaTheme="majorEastAsia" w:hAnsiTheme="majorHAnsi" w:cstheme="majorBidi"/>
+      <w:i/>
+      <w:iCs/>
+      <w:color w:val="2E74B5" w:themeColor="accent1" w:themeShade="BF"/>
+    </w:rPr>
+  </w:style>
+  <w:style w:type="character" w:customStyle="1" w:styleId="50">
+    <w:name w:val="Заголовок 5 Знак"/>
+    <w:basedOn w:val="a0"/>
+    <w:link w:val="5"/>
+    <w:uiPriority w:val="9"/>
+    <w:rsid w:val="00F31916"/>
+    <w:rPr>
+      <w:rFonts w:asciiTheme="majorHAnsi" w:eastAsiaTheme="majorEastAsia" w:hAnsiTheme="majorHAnsi" w:cstheme="majorBidi"/>
+      <w:color w:val="2E74B5" w:themeColor="accent1" w:themeShade="BF"/>
     </w:rPr>
   </w:style>
 </w:styles>
@@ -3138,7 +3646,7 @@
 </file>
 
 <file path=customXml/itemProps1.xml><?xml version="1.0" encoding="utf-8"?>
-<ds:datastoreItem xmlns:ds="http://schemas.openxmlformats.org/officeDocument/2006/customXml" ds:itemID="{75A3F6D4-EE84-416D-AB15-C881DD00C127}">
+<ds:datastoreItem xmlns:ds="http://schemas.openxmlformats.org/officeDocument/2006/customXml" ds:itemID="{C4C1CCB9-B2A4-4830-BF10-1D320E824DB1}">
   <ds:schemaRefs>
     <ds:schemaRef ds:uri="http://schemas.openxmlformats.org/officeDocument/2006/bibliography"/>
   </ds:schemaRefs>
